--- a/src/main/resources/template/material-template.docx
+++ b/src/main/resources/template/material-template.docx
@@ -77,25 +77,7 @@
                 <w:sz w:val="24"/>
                 <w:szCs w:val="24"/>
               </w:rPr>
-              <w:t>{</w:t>
-            </w:r>
-            <w:proofErr w:type="spellStart"/>
-            <w:r>
-              <w:rPr>
-                <w:rFonts w:ascii="华文仿宋" w:eastAsia="华文仿宋" w:hAnsi="华文仿宋"/>
-                <w:sz w:val="24"/>
-                <w:szCs w:val="24"/>
-              </w:rPr>
-              <w:t>confname</w:t>
-            </w:r>
-            <w:proofErr w:type="spellEnd"/>
-            <w:r>
-              <w:rPr>
-                <w:rFonts w:ascii="华文仿宋" w:eastAsia="华文仿宋" w:hAnsi="华文仿宋"/>
-                <w:sz w:val="24"/>
-                <w:szCs w:val="24"/>
-              </w:rPr>
-              <w:t>}}</w:t>
+              <w:t>{confname}}</w:t>
             </w:r>
           </w:p>
         </w:tc>
@@ -179,7 +161,7 @@
             <w:pPr>
               <w:jc w:val="center"/>
               <w:rPr>
-                <w:rFonts w:ascii="华文仿宋" w:eastAsia="华文仿宋" w:hAnsi="华文仿宋" w:hint="eastAsia"/>
+                <w:rFonts w:ascii="华文仿宋" w:eastAsia="华文仿宋" w:hAnsi="华文仿宋"/>
                 <w:b/>
                 <w:bCs/>
                 <w:sz w:val="24"/>
@@ -208,27 +190,18 @@
             <w:pPr>
               <w:jc w:val="center"/>
               <w:rPr>
-                <w:rFonts w:ascii="华文仿宋" w:eastAsia="华文仿宋" w:hAnsi="华文仿宋" w:hint="eastAsia"/>
-                <w:sz w:val="24"/>
-                <w:szCs w:val="24"/>
-              </w:rPr>
-            </w:pPr>
-            <w:r>
-              <w:rPr>
-                <w:rFonts w:ascii="华文仿宋" w:eastAsia="华文仿宋" w:hAnsi="华文仿宋" w:hint="eastAsia"/>
-                <w:sz w:val="24"/>
-                <w:szCs w:val="24"/>
-              </w:rPr>
-              <w:t>{{</w:t>
-            </w:r>
-            <w:proofErr w:type="spellStart"/>
-            <w:r>
-              <w:rPr>
-                <w:rFonts w:ascii="华文仿宋" w:eastAsia="华文仿宋" w:hAnsi="华文仿宋" w:hint="eastAsia"/>
-                <w:sz w:val="24"/>
-                <w:szCs w:val="24"/>
-              </w:rPr>
-              <w:t>con</w:t>
+                <w:rFonts w:ascii="华文仿宋" w:eastAsia="华文仿宋" w:hAnsi="华文仿宋"/>
+                <w:sz w:val="24"/>
+                <w:szCs w:val="24"/>
+              </w:rPr>
+            </w:pPr>
+            <w:r>
+              <w:rPr>
+                <w:rFonts w:ascii="华文仿宋" w:eastAsia="华文仿宋" w:hAnsi="华文仿宋" w:hint="eastAsia"/>
+                <w:sz w:val="24"/>
+                <w:szCs w:val="24"/>
+              </w:rPr>
+              <w:t>{{con</w:t>
             </w:r>
             <w:r>
               <w:rPr>
@@ -246,7 +219,6 @@
               </w:rPr>
               <w:t>attrs</w:t>
             </w:r>
-            <w:proofErr w:type="spellEnd"/>
             <w:r>
               <w:rPr>
                 <w:rFonts w:ascii="华文仿宋" w:eastAsia="华文仿宋" w:hAnsi="华文仿宋" w:hint="eastAsia"/>
@@ -271,142 +243,126 @@
             <w:pPr>
               <w:jc w:val="center"/>
               <w:rPr>
-                <w:rFonts w:ascii="华文仿宋" w:eastAsia="华文仿宋" w:hAnsi="华文仿宋" w:hint="eastAsia"/>
-                <w:b/>
-                <w:bCs/>
-                <w:sz w:val="24"/>
-                <w:szCs w:val="24"/>
-              </w:rPr>
-            </w:pPr>
-            <w:r>
-              <w:rPr>
-                <w:rFonts w:ascii="华文仿宋" w:eastAsia="华文仿宋" w:hAnsi="华文仿宋" w:hint="eastAsia"/>
-                <w:b/>
-                <w:bCs/>
-                <w:sz w:val="24"/>
-                <w:szCs w:val="24"/>
-              </w:rPr>
-              <w:t>会议级别</w:t>
-            </w:r>
-          </w:p>
-        </w:tc>
-        <w:tc>
-          <w:tcPr>
-            <w:tcW w:w="1521" w:type="dxa"/>
-            <w:vAlign w:val="center"/>
-          </w:tcPr>
-          <w:p>
-            <w:pPr>
-              <w:jc w:val="center"/>
-              <w:rPr>
-                <w:rFonts w:ascii="华文仿宋" w:eastAsia="华文仿宋" w:hAnsi="华文仿宋" w:hint="eastAsia"/>
-                <w:sz w:val="24"/>
-                <w:szCs w:val="24"/>
-              </w:rPr>
-            </w:pPr>
-            <w:r>
-              <w:rPr>
-                <w:rFonts w:ascii="华文仿宋" w:eastAsia="华文仿宋" w:hAnsi="华文仿宋" w:hint="eastAsia"/>
-                <w:sz w:val="24"/>
-                <w:szCs w:val="24"/>
-              </w:rPr>
-              <w:t>{</w:t>
-            </w:r>
-            <w:r>
-              <w:rPr>
-                <w:rFonts w:ascii="华文仿宋" w:eastAsia="华文仿宋" w:hAnsi="华文仿宋"/>
-                <w:sz w:val="24"/>
-                <w:szCs w:val="24"/>
-              </w:rPr>
-              <w:t>{</w:t>
-            </w:r>
-            <w:proofErr w:type="spellStart"/>
-            <w:r>
-              <w:rPr>
-                <w:rFonts w:ascii="华文仿宋" w:eastAsia="华文仿宋" w:hAnsi="华文仿宋"/>
-                <w:sz w:val="24"/>
-                <w:szCs w:val="24"/>
-              </w:rPr>
-              <w:t>conflevel</w:t>
-            </w:r>
-            <w:proofErr w:type="spellEnd"/>
-            <w:r>
-              <w:rPr>
-                <w:rFonts w:ascii="华文仿宋" w:eastAsia="华文仿宋" w:hAnsi="华文仿宋"/>
-                <w:sz w:val="24"/>
-                <w:szCs w:val="24"/>
-              </w:rPr>
-              <w:t>}}</w:t>
-            </w:r>
-          </w:p>
-        </w:tc>
-        <w:tc>
-          <w:tcPr>
-            <w:tcW w:w="1312" w:type="dxa"/>
-            <w:vAlign w:val="center"/>
-          </w:tcPr>
-          <w:p>
-            <w:pPr>
-              <w:jc w:val="center"/>
-              <w:rPr>
-                <w:rFonts w:ascii="华文仿宋" w:eastAsia="华文仿宋" w:hAnsi="华文仿宋" w:hint="eastAsia"/>
-                <w:b/>
-                <w:bCs/>
-                <w:sz w:val="24"/>
-                <w:szCs w:val="24"/>
-              </w:rPr>
-            </w:pPr>
-            <w:r>
-              <w:rPr>
-                <w:rFonts w:ascii="华文仿宋" w:eastAsia="华文仿宋" w:hAnsi="华文仿宋" w:hint="eastAsia"/>
-                <w:b/>
-                <w:bCs/>
-                <w:sz w:val="24"/>
-                <w:szCs w:val="24"/>
-              </w:rPr>
-              <w:t>主持人</w:t>
-            </w:r>
-          </w:p>
-        </w:tc>
-        <w:tc>
-          <w:tcPr>
-            <w:tcW w:w="1276" w:type="dxa"/>
-            <w:vAlign w:val="center"/>
-          </w:tcPr>
-          <w:p>
-            <w:pPr>
-              <w:jc w:val="center"/>
-              <w:rPr>
-                <w:rFonts w:ascii="华文仿宋" w:eastAsia="华文仿宋" w:hAnsi="华文仿宋" w:hint="eastAsia"/>
-                <w:sz w:val="24"/>
-                <w:szCs w:val="24"/>
-              </w:rPr>
-            </w:pPr>
-            <w:r>
-              <w:rPr>
-                <w:rFonts w:ascii="华文仿宋" w:eastAsia="华文仿宋" w:hAnsi="华文仿宋" w:hint="eastAsia"/>
-                <w:sz w:val="24"/>
-                <w:szCs w:val="24"/>
-              </w:rPr>
-              <w:t>{</w:t>
-            </w:r>
-            <w:r>
-              <w:rPr>
-                <w:rFonts w:ascii="华文仿宋" w:eastAsia="华文仿宋" w:hAnsi="华文仿宋"/>
-                <w:sz w:val="24"/>
-                <w:szCs w:val="24"/>
-              </w:rPr>
-              <w:t>{holde</w:t>
+                <w:rFonts w:ascii="华文仿宋" w:eastAsia="华文仿宋" w:hAnsi="华文仿宋"/>
+                <w:b/>
+                <w:bCs/>
+                <w:sz w:val="24"/>
+                <w:szCs w:val="24"/>
+              </w:rPr>
+            </w:pPr>
+            <w:r>
+              <w:rPr>
+                <w:rFonts w:ascii="华文仿宋" w:eastAsia="华文仿宋" w:hAnsi="华文仿宋" w:hint="eastAsia"/>
+                <w:b/>
+                <w:bCs/>
+                <w:sz w:val="24"/>
+                <w:szCs w:val="24"/>
+              </w:rPr>
+              <w:t>会议</w:t>
+            </w:r>
+            <w:r>
+              <w:rPr>
+                <w:rFonts w:ascii="华文仿宋" w:eastAsia="华文仿宋" w:hAnsi="华文仿宋" w:hint="eastAsia"/>
+                <w:b/>
+                <w:bCs/>
+                <w:sz w:val="24"/>
+                <w:szCs w:val="24"/>
+              </w:rPr>
+              <w:t>类别</w:t>
             </w:r>
             <w:bookmarkStart w:id="0" w:name="_GoBack"/>
             <w:bookmarkEnd w:id="0"/>
-            <w:r>
-              <w:rPr>
-                <w:rFonts w:ascii="华文仿宋" w:eastAsia="华文仿宋" w:hAnsi="华文仿宋"/>
-                <w:sz w:val="24"/>
-                <w:szCs w:val="24"/>
-              </w:rPr>
-              <w:t>r}}</w:t>
+          </w:p>
+        </w:tc>
+        <w:tc>
+          <w:tcPr>
+            <w:tcW w:w="1521" w:type="dxa"/>
+            <w:vAlign w:val="center"/>
+          </w:tcPr>
+          <w:p>
+            <w:pPr>
+              <w:jc w:val="center"/>
+              <w:rPr>
+                <w:rFonts w:ascii="华文仿宋" w:eastAsia="华文仿宋" w:hAnsi="华文仿宋"/>
+                <w:sz w:val="24"/>
+                <w:szCs w:val="24"/>
+              </w:rPr>
+            </w:pPr>
+            <w:r>
+              <w:rPr>
+                <w:rFonts w:ascii="华文仿宋" w:eastAsia="华文仿宋" w:hAnsi="华文仿宋" w:hint="eastAsia"/>
+                <w:sz w:val="24"/>
+                <w:szCs w:val="24"/>
+              </w:rPr>
+              <w:t>{</w:t>
+            </w:r>
+            <w:r>
+              <w:rPr>
+                <w:rFonts w:ascii="华文仿宋" w:eastAsia="华文仿宋" w:hAnsi="华文仿宋"/>
+                <w:sz w:val="24"/>
+                <w:szCs w:val="24"/>
+              </w:rPr>
+              <w:t>{conflevel}}</w:t>
+            </w:r>
+          </w:p>
+        </w:tc>
+        <w:tc>
+          <w:tcPr>
+            <w:tcW w:w="1312" w:type="dxa"/>
+            <w:vAlign w:val="center"/>
+          </w:tcPr>
+          <w:p>
+            <w:pPr>
+              <w:jc w:val="center"/>
+              <w:rPr>
+                <w:rFonts w:ascii="华文仿宋" w:eastAsia="华文仿宋" w:hAnsi="华文仿宋"/>
+                <w:b/>
+                <w:bCs/>
+                <w:sz w:val="24"/>
+                <w:szCs w:val="24"/>
+              </w:rPr>
+            </w:pPr>
+            <w:r>
+              <w:rPr>
+                <w:rFonts w:ascii="华文仿宋" w:eastAsia="华文仿宋" w:hAnsi="华文仿宋" w:hint="eastAsia"/>
+                <w:b/>
+                <w:bCs/>
+                <w:sz w:val="24"/>
+                <w:szCs w:val="24"/>
+              </w:rPr>
+              <w:t>主持人</w:t>
+            </w:r>
+          </w:p>
+        </w:tc>
+        <w:tc>
+          <w:tcPr>
+            <w:tcW w:w="1276" w:type="dxa"/>
+            <w:vAlign w:val="center"/>
+          </w:tcPr>
+          <w:p>
+            <w:pPr>
+              <w:jc w:val="center"/>
+              <w:rPr>
+                <w:rFonts w:ascii="华文仿宋" w:eastAsia="华文仿宋" w:hAnsi="华文仿宋"/>
+                <w:sz w:val="24"/>
+                <w:szCs w:val="24"/>
+              </w:rPr>
+            </w:pPr>
+            <w:r>
+              <w:rPr>
+                <w:rFonts w:ascii="华文仿宋" w:eastAsia="华文仿宋" w:hAnsi="华文仿宋" w:hint="eastAsia"/>
+                <w:sz w:val="24"/>
+                <w:szCs w:val="24"/>
+              </w:rPr>
+              <w:t>{</w:t>
+            </w:r>
+            <w:r>
+              <w:rPr>
+                <w:rFonts w:ascii="华文仿宋" w:eastAsia="华文仿宋" w:hAnsi="华文仿宋"/>
+                <w:sz w:val="24"/>
+                <w:szCs w:val="24"/>
+              </w:rPr>
+              <w:t>{holder}}</w:t>
             </w:r>
           </w:p>
         </w:tc>
@@ -419,7 +375,7 @@
             <w:pPr>
               <w:jc w:val="center"/>
               <w:rPr>
-                <w:rFonts w:ascii="华文仿宋" w:eastAsia="华文仿宋" w:hAnsi="华文仿宋" w:hint="eastAsia"/>
+                <w:rFonts w:ascii="华文仿宋" w:eastAsia="华文仿宋" w:hAnsi="华文仿宋"/>
                 <w:b/>
                 <w:bCs/>
                 <w:sz w:val="24"/>
@@ -447,7 +403,7 @@
             <w:pPr>
               <w:jc w:val="center"/>
               <w:rPr>
-                <w:rFonts w:ascii="华文仿宋" w:eastAsia="华文仿宋" w:hAnsi="华文仿宋" w:hint="eastAsia"/>
+                <w:rFonts w:ascii="华文仿宋" w:eastAsia="华文仿宋" w:hAnsi="华文仿宋"/>
                 <w:sz w:val="24"/>
                 <w:szCs w:val="24"/>
               </w:rPr>
@@ -484,7 +440,7 @@
             <w:pPr>
               <w:jc w:val="center"/>
               <w:rPr>
-                <w:rFonts w:ascii="华文仿宋" w:eastAsia="华文仿宋" w:hAnsi="华文仿宋" w:hint="eastAsia"/>
+                <w:rFonts w:ascii="华文仿宋" w:eastAsia="华文仿宋" w:hAnsi="华文仿宋"/>
                 <w:b/>
                 <w:bCs/>
                 <w:sz w:val="24"/>
@@ -512,7 +468,7 @@
             <w:pPr>
               <w:jc w:val="center"/>
               <w:rPr>
-                <w:rFonts w:ascii="华文仿宋" w:eastAsia="华文仿宋" w:hAnsi="华文仿宋" w:hint="eastAsia"/>
+                <w:rFonts w:ascii="华文仿宋" w:eastAsia="华文仿宋" w:hAnsi="华文仿宋"/>
                 <w:sz w:val="24"/>
                 <w:szCs w:val="24"/>
               </w:rPr>
@@ -544,7 +500,7 @@
             <w:pPr>
               <w:jc w:val="center"/>
               <w:rPr>
-                <w:rFonts w:ascii="华文仿宋" w:eastAsia="华文仿宋" w:hAnsi="华文仿宋" w:hint="eastAsia"/>
+                <w:rFonts w:ascii="华文仿宋" w:eastAsia="华文仿宋" w:hAnsi="华文仿宋"/>
                 <w:b/>
                 <w:bCs/>
                 <w:sz w:val="24"/>
@@ -572,7 +528,7 @@
             <w:pPr>
               <w:jc w:val="center"/>
               <w:rPr>
-                <w:rFonts w:ascii="华文仿宋" w:eastAsia="华文仿宋" w:hAnsi="华文仿宋" w:hint="eastAsia"/>
+                <w:rFonts w:ascii="华文仿宋" w:eastAsia="华文仿宋" w:hAnsi="华文仿宋"/>
                 <w:sz w:val="24"/>
                 <w:szCs w:val="24"/>
               </w:rPr>
@@ -591,103 +547,67 @@
                 <w:sz w:val="24"/>
                 <w:szCs w:val="24"/>
               </w:rPr>
+              <w:t>{starttime}}</w:t>
+            </w:r>
+          </w:p>
+        </w:tc>
+        <w:tc>
+          <w:tcPr>
+            <w:tcW w:w="1280" w:type="dxa"/>
+            <w:vAlign w:val="center"/>
+          </w:tcPr>
+          <w:p>
+            <w:pPr>
+              <w:jc w:val="center"/>
+              <w:rPr>
+                <w:rFonts w:ascii="华文仿宋" w:eastAsia="华文仿宋" w:hAnsi="华文仿宋"/>
+                <w:b/>
+                <w:bCs/>
+                <w:sz w:val="24"/>
+                <w:szCs w:val="24"/>
+              </w:rPr>
+            </w:pPr>
+            <w:r>
+              <w:rPr>
+                <w:rFonts w:ascii="华文仿宋" w:eastAsia="华文仿宋" w:hAnsi="华文仿宋" w:hint="eastAsia"/>
+                <w:b/>
+                <w:bCs/>
+                <w:sz w:val="24"/>
+                <w:szCs w:val="24"/>
+              </w:rPr>
+              <w:t>结束</w:t>
+            </w:r>
+          </w:p>
+        </w:tc>
+        <w:tc>
+          <w:tcPr>
+            <w:tcW w:w="1459" w:type="dxa"/>
+            <w:vAlign w:val="center"/>
+          </w:tcPr>
+          <w:p>
+            <w:pPr>
+              <w:jc w:val="center"/>
+              <w:rPr>
+                <w:rFonts w:ascii="华文仿宋" w:eastAsia="华文仿宋" w:hAnsi="华文仿宋"/>
+                <w:sz w:val="24"/>
+                <w:szCs w:val="24"/>
+              </w:rPr>
+            </w:pPr>
+            <w:r>
+              <w:rPr>
+                <w:rFonts w:ascii="华文仿宋" w:eastAsia="华文仿宋" w:hAnsi="华文仿宋" w:hint="eastAsia"/>
+                <w:sz w:val="24"/>
+                <w:szCs w:val="24"/>
+              </w:rPr>
               <w:t>{</w:t>
             </w:r>
-            <w:proofErr w:type="spellStart"/>
-            <w:r>
-              <w:rPr>
-                <w:rFonts w:ascii="华文仿宋" w:eastAsia="华文仿宋" w:hAnsi="华文仿宋"/>
-                <w:sz w:val="24"/>
-                <w:szCs w:val="24"/>
-              </w:rPr>
-              <w:t>starttime</w:t>
-            </w:r>
-            <w:proofErr w:type="spellEnd"/>
-            <w:r>
-              <w:rPr>
-                <w:rFonts w:ascii="华文仿宋" w:eastAsia="华文仿宋" w:hAnsi="华文仿宋"/>
-                <w:sz w:val="24"/>
-                <w:szCs w:val="24"/>
-              </w:rPr>
-              <w:t>}}</w:t>
-            </w:r>
-          </w:p>
-        </w:tc>
-        <w:tc>
-          <w:tcPr>
-            <w:tcW w:w="1280" w:type="dxa"/>
-            <w:vAlign w:val="center"/>
-          </w:tcPr>
-          <w:p>
-            <w:pPr>
-              <w:jc w:val="center"/>
-              <w:rPr>
-                <w:rFonts w:ascii="华文仿宋" w:eastAsia="华文仿宋" w:hAnsi="华文仿宋" w:hint="eastAsia"/>
-                <w:b/>
-                <w:bCs/>
-                <w:sz w:val="24"/>
-                <w:szCs w:val="24"/>
-              </w:rPr>
-            </w:pPr>
-            <w:r>
-              <w:rPr>
-                <w:rFonts w:ascii="华文仿宋" w:eastAsia="华文仿宋" w:hAnsi="华文仿宋" w:hint="eastAsia"/>
-                <w:b/>
-                <w:bCs/>
-                <w:sz w:val="24"/>
-                <w:szCs w:val="24"/>
-              </w:rPr>
-              <w:t>结束</w:t>
-            </w:r>
-          </w:p>
-        </w:tc>
-        <w:tc>
-          <w:tcPr>
-            <w:tcW w:w="1459" w:type="dxa"/>
-            <w:vAlign w:val="center"/>
-          </w:tcPr>
-          <w:p>
-            <w:pPr>
-              <w:jc w:val="center"/>
-              <w:rPr>
-                <w:rFonts w:ascii="华文仿宋" w:eastAsia="华文仿宋" w:hAnsi="华文仿宋" w:hint="eastAsia"/>
-                <w:sz w:val="24"/>
-                <w:szCs w:val="24"/>
-              </w:rPr>
-            </w:pPr>
-            <w:r>
-              <w:rPr>
-                <w:rFonts w:ascii="华文仿宋" w:eastAsia="华文仿宋" w:hAnsi="华文仿宋" w:hint="eastAsia"/>
-                <w:sz w:val="24"/>
-                <w:szCs w:val="24"/>
-              </w:rPr>
-              <w:t>{</w:t>
-            </w:r>
-            <w:r>
-              <w:rPr>
-                <w:rFonts w:ascii="华文仿宋" w:eastAsia="华文仿宋" w:hAnsi="华文仿宋"/>
-                <w:sz w:val="24"/>
-                <w:szCs w:val="24"/>
-              </w:rPr>
-              <w:t>{</w:t>
-            </w:r>
-            <w:proofErr w:type="spellStart"/>
-            <w:r>
-              <w:rPr>
-                <w:rFonts w:ascii="华文仿宋" w:eastAsia="华文仿宋" w:hAnsi="华文仿宋"/>
-                <w:sz w:val="24"/>
-                <w:szCs w:val="24"/>
-              </w:rPr>
-              <w:t>endtime</w:t>
-            </w:r>
-            <w:proofErr w:type="spellEnd"/>
-            <w:r>
-              <w:rPr>
-                <w:rFonts w:ascii="华文仿宋" w:eastAsia="华文仿宋" w:hAnsi="华文仿宋"/>
-                <w:sz w:val="24"/>
-                <w:szCs w:val="24"/>
-              </w:rPr>
-              <w:t>}}</w:t>
+            <w:r>
+              <w:rPr>
+                <w:rFonts w:ascii="华文仿宋" w:eastAsia="华文仿宋" w:hAnsi="华文仿宋"/>
+                <w:sz w:val="24"/>
+                <w:szCs w:val="24"/>
+              </w:rPr>
+              <w:t>{endtime}}</w:t>
             </w:r>
           </w:p>
         </w:tc>
@@ -705,7 +625,7 @@
             <w:pPr>
               <w:jc w:val="center"/>
               <w:rPr>
-                <w:rFonts w:ascii="华文仿宋" w:eastAsia="华文仿宋" w:hAnsi="华文仿宋" w:hint="eastAsia"/>
+                <w:rFonts w:ascii="华文仿宋" w:eastAsia="华文仿宋" w:hAnsi="华文仿宋"/>
                 <w:b/>
                 <w:bCs/>
                 <w:sz w:val="24"/>
@@ -733,7 +653,7 @@
             <w:pPr>
               <w:jc w:val="left"/>
               <w:rPr>
-                <w:rFonts w:ascii="华文仿宋" w:eastAsia="华文仿宋" w:hAnsi="华文仿宋" w:hint="eastAsia"/>
+                <w:rFonts w:ascii="华文仿宋" w:eastAsia="华文仿宋" w:hAnsi="华文仿宋"/>
                 <w:sz w:val="24"/>
                 <w:szCs w:val="24"/>
               </w:rPr>
@@ -770,7 +690,7 @@
             <w:pPr>
               <w:jc w:val="center"/>
               <w:rPr>
-                <w:rFonts w:ascii="华文仿宋" w:eastAsia="华文仿宋" w:hAnsi="华文仿宋" w:hint="eastAsia"/>
+                <w:rFonts w:ascii="华文仿宋" w:eastAsia="华文仿宋" w:hAnsi="华文仿宋"/>
                 <w:b/>
                 <w:bCs/>
                 <w:sz w:val="24"/>
@@ -798,7 +718,7 @@
             <w:pPr>
               <w:jc w:val="left"/>
               <w:rPr>
-                <w:rFonts w:ascii="华文仿宋" w:eastAsia="华文仿宋" w:hAnsi="华文仿宋" w:hint="eastAsia"/>
+                <w:rFonts w:ascii="华文仿宋" w:eastAsia="华文仿宋" w:hAnsi="华文仿宋"/>
                 <w:sz w:val="24"/>
                 <w:szCs w:val="24"/>
               </w:rPr>
@@ -817,16 +737,7 @@
                 <w:sz w:val="24"/>
                 <w:szCs w:val="24"/>
               </w:rPr>
-              <w:t>{</w:t>
-            </w:r>
-            <w:proofErr w:type="spellStart"/>
-            <w:r>
-              <w:rPr>
-                <w:rFonts w:ascii="华文仿宋" w:eastAsia="华文仿宋" w:hAnsi="华文仿宋"/>
-                <w:sz w:val="24"/>
-                <w:szCs w:val="24"/>
-              </w:rPr>
-              <w:t>confrecord</w:t>
+              <w:t>{confrecord</w:t>
             </w:r>
             <w:r>
               <w:rPr>
@@ -836,7 +747,6 @@
               </w:rPr>
               <w:t>s</w:t>
             </w:r>
-            <w:proofErr w:type="spellEnd"/>
             <w:r>
               <w:rPr>
                 <w:rFonts w:ascii="华文仿宋" w:eastAsia="华文仿宋" w:hAnsi="华文仿宋"/>
@@ -861,7 +771,7 @@
             <w:pPr>
               <w:jc w:val="center"/>
               <w:rPr>
-                <w:rFonts w:ascii="华文仿宋" w:eastAsia="华文仿宋" w:hAnsi="华文仿宋" w:hint="eastAsia"/>
+                <w:rFonts w:ascii="华文仿宋" w:eastAsia="华文仿宋" w:hAnsi="华文仿宋"/>
                 <w:b/>
                 <w:bCs/>
                 <w:sz w:val="24"/>
@@ -889,7 +799,7 @@
             <w:pPr>
               <w:jc w:val="left"/>
               <w:rPr>
-                <w:rFonts w:ascii="华文仿宋" w:eastAsia="华文仿宋" w:hAnsi="华文仿宋" w:hint="eastAsia"/>
+                <w:rFonts w:ascii="华文仿宋" w:eastAsia="华文仿宋" w:hAnsi="华文仿宋"/>
                 <w:sz w:val="24"/>
                 <w:szCs w:val="24"/>
               </w:rPr>
@@ -977,7 +887,7 @@
     </w:rPrDefault>
     <w:pPrDefault/>
   </w:docDefaults>
-  <w:latentStyles w:defLockedState="0" w:defUIPriority="99" w:defSemiHidden="0" w:defUnhideWhenUsed="0" w:defQFormat="0" w:count="376">
+  <w:latentStyles w:defLockedState="0" w:defUIPriority="99" w:defSemiHidden="0" w:defUnhideWhenUsed="0" w:defQFormat="0" w:count="377">
     <w:lsdException w:name="Normal" w:uiPriority="0" w:qFormat="1"/>
     <w:lsdException w:name="heading 1" w:uiPriority="9" w:qFormat="1"/>
     <w:lsdException w:name="heading 2" w:semiHidden="1" w:uiPriority="9" w:unhideWhenUsed="1" w:qFormat="1"/>
@@ -1083,7 +993,6 @@
     <w:lsdException w:name="HTML Sample" w:semiHidden="1" w:unhideWhenUsed="1"/>
     <w:lsdException w:name="HTML Typewriter" w:semiHidden="1" w:unhideWhenUsed="1"/>
     <w:lsdException w:name="HTML Variable" w:semiHidden="1" w:unhideWhenUsed="1"/>
-    <w:lsdException w:name="Normal Table" w:semiHidden="1" w:unhideWhenUsed="1"/>
     <w:lsdException w:name="annotation subject" w:semiHidden="1" w:unhideWhenUsed="1"/>
     <w:lsdException w:name="No List" w:semiHidden="1" w:unhideWhenUsed="1"/>
     <w:lsdException w:name="Outline List 1" w:semiHidden="1" w:unhideWhenUsed="1"/>
@@ -1130,10 +1039,8 @@
     <w:lsdException w:name="Table Subtle 2" w:semiHidden="1" w:unhideWhenUsed="1"/>
     <w:lsdException w:name="Table Web 1" w:semiHidden="1" w:unhideWhenUsed="1"/>
     <w:lsdException w:name="Table Web 2" w:semiHidden="1" w:unhideWhenUsed="1"/>
-    <w:lsdException w:name="Table Web 3" w:semiHidden="1" w:unhideWhenUsed="1"/>
     <w:lsdException w:name="Balloon Text" w:semiHidden="1" w:unhideWhenUsed="1"/>
     <w:lsdException w:name="Table Grid" w:uiPriority="39"/>
-    <w:lsdException w:name="Table Theme" w:semiHidden="1" w:unhideWhenUsed="1"/>
     <w:lsdException w:name="Placeholder Text" w:semiHidden="1"/>
     <w:lsdException w:name="No Spacing" w:uiPriority="1" w:qFormat="1"/>
     <w:lsdException w:name="Light Shading" w:uiPriority="60"/>
@@ -1354,6 +1261,7 @@
     <w:lsdException w:name="Hashtag" w:semiHidden="1" w:unhideWhenUsed="1"/>
     <w:lsdException w:name="Unresolved Mention" w:semiHidden="1" w:unhideWhenUsed="1"/>
     <w:lsdException w:name="Smart Link" w:semiHidden="1" w:unhideWhenUsed="1"/>
+    <w:lsdException w:name="Smart Link Error" w:semiHidden="1" w:unhideWhenUsed="1"/>
   </w:latentStyles>
   <w:style w:type="paragraph" w:default="1" w:styleId="a">
     <w:name w:val="Normal"/>

--- a/src/main/resources/template/material-template.docx
+++ b/src/main/resources/template/material-template.docx
@@ -77,7 +77,25 @@
                 <w:sz w:val="24"/>
                 <w:szCs w:val="24"/>
               </w:rPr>
-              <w:t>{confname}}</w:t>
+              <w:t>{</w:t>
+            </w:r>
+            <w:proofErr w:type="spellStart"/>
+            <w:r>
+              <w:rPr>
+                <w:rFonts w:ascii="华文仿宋" w:eastAsia="华文仿宋" w:hAnsi="华文仿宋"/>
+                <w:sz w:val="24"/>
+                <w:szCs w:val="24"/>
+              </w:rPr>
+              <w:t>confname</w:t>
+            </w:r>
+            <w:proofErr w:type="spellEnd"/>
+            <w:r>
+              <w:rPr>
+                <w:rFonts w:ascii="华文仿宋" w:eastAsia="华文仿宋" w:hAnsi="华文仿宋"/>
+                <w:sz w:val="24"/>
+                <w:szCs w:val="24"/>
+              </w:rPr>
+              <w:t>}}</w:t>
             </w:r>
           </w:p>
         </w:tc>
@@ -201,7 +219,16 @@
                 <w:sz w:val="24"/>
                 <w:szCs w:val="24"/>
               </w:rPr>
-              <w:t>{{con</w:t>
+              <w:t>{{</w:t>
+            </w:r>
+            <w:proofErr w:type="spellStart"/>
+            <w:r>
+              <w:rPr>
+                <w:rFonts w:ascii="华文仿宋" w:eastAsia="华文仿宋" w:hAnsi="华文仿宋" w:hint="eastAsia"/>
+                <w:sz w:val="24"/>
+                <w:szCs w:val="24"/>
+              </w:rPr>
+              <w:t>con</w:t>
             </w:r>
             <w:r>
               <w:rPr>
@@ -219,6 +246,7 @@
               </w:rPr>
               <w:t>attrs</w:t>
             </w:r>
+            <w:proofErr w:type="spellEnd"/>
             <w:r>
               <w:rPr>
                 <w:rFonts w:ascii="华文仿宋" w:eastAsia="华文仿宋" w:hAnsi="华文仿宋" w:hint="eastAsia"/>
@@ -270,8 +298,6 @@
               </w:rPr>
               <w:t>类别</w:t>
             </w:r>
-            <w:bookmarkStart w:id="0" w:name="_GoBack"/>
-            <w:bookmarkEnd w:id="0"/>
           </w:p>
         </w:tc>
         <w:tc>
@@ -302,7 +328,25 @@
                 <w:sz w:val="24"/>
                 <w:szCs w:val="24"/>
               </w:rPr>
-              <w:t>{conflevel}}</w:t>
+              <w:t>{</w:t>
+            </w:r>
+            <w:proofErr w:type="spellStart"/>
+            <w:r>
+              <w:rPr>
+                <w:rFonts w:ascii="华文仿宋" w:eastAsia="华文仿宋" w:hAnsi="华文仿宋"/>
+                <w:sz w:val="24"/>
+                <w:szCs w:val="24"/>
+              </w:rPr>
+              <w:t>conflevel</w:t>
+            </w:r>
+            <w:proofErr w:type="spellEnd"/>
+            <w:r>
+              <w:rPr>
+                <w:rFonts w:ascii="华文仿宋" w:eastAsia="华文仿宋" w:hAnsi="华文仿宋"/>
+                <w:sz w:val="24"/>
+                <w:szCs w:val="24"/>
+              </w:rPr>
+              <w:t>}}</w:t>
             </w:r>
           </w:p>
         </w:tc>
@@ -547,7 +591,25 @@
                 <w:sz w:val="24"/>
                 <w:szCs w:val="24"/>
               </w:rPr>
-              <w:t>{starttime}}</w:t>
+              <w:t>{</w:t>
+            </w:r>
+            <w:proofErr w:type="spellStart"/>
+            <w:r>
+              <w:rPr>
+                <w:rFonts w:ascii="华文仿宋" w:eastAsia="华文仿宋" w:hAnsi="华文仿宋"/>
+                <w:sz w:val="24"/>
+                <w:szCs w:val="24"/>
+              </w:rPr>
+              <w:t>starttime</w:t>
+            </w:r>
+            <w:proofErr w:type="spellEnd"/>
+            <w:r>
+              <w:rPr>
+                <w:rFonts w:ascii="华文仿宋" w:eastAsia="华文仿宋" w:hAnsi="华文仿宋"/>
+                <w:sz w:val="24"/>
+                <w:szCs w:val="24"/>
+              </w:rPr>
+              <w:t>}}</w:t>
             </w:r>
           </w:p>
         </w:tc>
@@ -607,7 +669,25 @@
                 <w:sz w:val="24"/>
                 <w:szCs w:val="24"/>
               </w:rPr>
-              <w:t>{endtime}}</w:t>
+              <w:t>{</w:t>
+            </w:r>
+            <w:proofErr w:type="spellStart"/>
+            <w:r>
+              <w:rPr>
+                <w:rFonts w:ascii="华文仿宋" w:eastAsia="华文仿宋" w:hAnsi="华文仿宋"/>
+                <w:sz w:val="24"/>
+                <w:szCs w:val="24"/>
+              </w:rPr>
+              <w:t>endtime</w:t>
+            </w:r>
+            <w:proofErr w:type="spellEnd"/>
+            <w:r>
+              <w:rPr>
+                <w:rFonts w:ascii="华文仿宋" w:eastAsia="华文仿宋" w:hAnsi="华文仿宋"/>
+                <w:sz w:val="24"/>
+                <w:szCs w:val="24"/>
+              </w:rPr>
+              <w:t>}}</w:t>
             </w:r>
           </w:p>
         </w:tc>
@@ -737,7 +817,16 @@
                 <w:sz w:val="24"/>
                 <w:szCs w:val="24"/>
               </w:rPr>
-              <w:t>{confrecord</w:t>
+              <w:t>{</w:t>
+            </w:r>
+            <w:proofErr w:type="spellStart"/>
+            <w:r>
+              <w:rPr>
+                <w:rFonts w:ascii="华文仿宋" w:eastAsia="华文仿宋" w:hAnsi="华文仿宋"/>
+                <w:sz w:val="24"/>
+                <w:szCs w:val="24"/>
+              </w:rPr>
+              <w:t>confrecord</w:t>
             </w:r>
             <w:r>
               <w:rPr>
@@ -747,6 +836,7 @@
               </w:rPr>
               <w:t>s</w:t>
             </w:r>
+            <w:proofErr w:type="spellEnd"/>
             <w:r>
               <w:rPr>
                 <w:rFonts w:ascii="华文仿宋" w:eastAsia="华文仿宋" w:hAnsi="华文仿宋"/>
@@ -824,8 +914,14 @@
         </w:tc>
       </w:tr>
     </w:tbl>
-    <w:p/>
+    <w:p>
+      <w:bookmarkStart w:id="0" w:name="_GoBack"/>
+      <w:bookmarkEnd w:id="0"/>
+    </w:p>
     <w:sectPr>
+      <w:headerReference w:type="even" r:id="rId7"/>
+      <w:headerReference w:type="default" r:id="rId8"/>
+      <w:headerReference w:type="first" r:id="rId9"/>
       <w:pgSz w:w="11906" w:h="16838"/>
       <w:pgMar w:top="1440" w:right="1800" w:bottom="1440" w:left="1800" w:header="851" w:footer="992" w:gutter="0"/>
       <w:cols w:space="425"/>
@@ -871,6 +967,146 @@
     </w:p>
   </w:footnote>
 </w:footnotes>
+</file>
+
+<file path=word/header1.xml><?xml version="1.0" encoding="utf-8"?>
+<w:hdr xmlns:wpc="http://schemas.microsoft.com/office/word/2010/wordprocessingCanvas" xmlns:cx="http://schemas.microsoft.com/office/drawing/2014/chartex" xmlns:cx1="http://schemas.microsoft.com/office/drawing/2015/9/8/chartex" xmlns:cx2="http://schemas.microsoft.com/office/drawing/2015/10/21/chartex" xmlns:cx3="http://schemas.microsoft.com/office/drawing/2016/5/9/chartex" xmlns:cx4="http://schemas.microsoft.com/office/drawing/2016/5/10/chartex" xmlns:cx5="http://schemas.microsoft.com/office/drawing/2016/5/11/chartex" xmlns:cx6="http://schemas.microsoft.com/office/drawing/2016/5/12/chartex" xmlns:cx7="http://schemas.microsoft.com/office/drawing/2016/5/13/chartex" xmlns:cx8="http://schemas.microsoft.com/office/drawing/2016/5/14/chartex" xmlns:mc="http://schemas.openxmlformats.org/markup-compatibility/2006" xmlns:aink="http://schemas.microsoft.com/office/drawing/2016/ink" xmlns:am3d="http://schemas.microsoft.com/office/drawing/2017/model3d" xmlns:o="urn:schemas-microsoft-com:office:office" xmlns:r="http://schemas.openxmlformats.org/officeDocument/2006/relationships" xmlns:m="http://schemas.openxmlformats.org/officeDocument/2006/math" xmlns:v="urn:schemas-microsoft-com:vml" xmlns:wp14="http://schemas.microsoft.com/office/word/2010/wordprocessingDrawing" xmlns:wp="http://schemas.openxmlformats.org/drawingml/2006/wordprocessingDrawing" xmlns:w10="urn:schemas-microsoft-com:office:word" xmlns:w="http://schemas.openxmlformats.org/wordprocessingml/2006/main" xmlns:w14="http://schemas.microsoft.com/office/word/2010/wordml" xmlns:w15="http://schemas.microsoft.com/office/word/2012/wordml" xmlns:w16cid="http://schemas.microsoft.com/office/word/2016/wordml/cid" xmlns:w16se="http://schemas.microsoft.com/office/word/2015/wordml/symex" xmlns:wpg="http://schemas.microsoft.com/office/word/2010/wordprocessingGroup" xmlns:wpi="http://schemas.microsoft.com/office/word/2010/wordprocessingInk" xmlns:wne="http://schemas.microsoft.com/office/word/2006/wordml" xmlns:wps="http://schemas.microsoft.com/office/word/2010/wordprocessingShape" mc:Ignorable="w14 w15 w16se w16cid wp14">
+  <w:p>
+    <w:pPr>
+      <w:pStyle w:val="a4"/>
+    </w:pPr>
+    <w:r>
+      <w:rPr>
+        <w:noProof/>
+      </w:rPr>
+      <w:pict w14:anchorId="78DB7810">
+        <v:shapetype id="_x0000_t136" coordsize="21600,21600" o:spt="136" adj="10800" path="m@7,l@8,m@5,21600l@6,21600e">
+          <v:formulas>
+            <v:f eqn="sum #0 0 10800"/>
+            <v:f eqn="prod #0 2 1"/>
+            <v:f eqn="sum 21600 0 @1"/>
+            <v:f eqn="sum 0 0 @2"/>
+            <v:f eqn="sum 21600 0 @3"/>
+            <v:f eqn="if @0 @3 0"/>
+            <v:f eqn="if @0 21600 @1"/>
+            <v:f eqn="if @0 0 @2"/>
+            <v:f eqn="if @0 @4 21600"/>
+            <v:f eqn="mid @5 @6"/>
+            <v:f eqn="mid @8 @5"/>
+            <v:f eqn="mid @7 @8"/>
+            <v:f eqn="mid @6 @7"/>
+            <v:f eqn="sum @6 0 @5"/>
+          </v:formulas>
+          <v:path textpathok="t" o:connecttype="custom" o:connectlocs="@9,0;@10,10800;@11,21600;@12,10800" o:connectangles="270,180,90,0"/>
+          <v:textpath on="t" fitshape="t"/>
+          <v:handles>
+            <v:h position="#0,bottomRight" xrange="6629,14971"/>
+          </v:handles>
+          <o:lock v:ext="edit" text="t" shapetype="t"/>
+        </v:shapetype>
+        <v:shape id="PowerPlusWaterMarkObject10249360" o:spid="_x0000_s2050" type="#_x0000_t136" style="position:absolute;left:0;text-align:left;margin-left:0;margin-top:0;width:468pt;height:36pt;rotation:315;z-index:-251655168;mso-position-horizontal:center;mso-position-horizontal-relative:margin;mso-position-vertical:center;mso-position-vertical-relative:margin" o:allowincell="f" fillcolor="#d8d8d8 [2732]" stroked="f">
+          <v:fill opacity=".5"/>
+          <v:textpath style="font-family:&quot;黑体&quot;" string="高校党政云会议记录管理系统"/>
+          <w10:wrap anchorx="margin" anchory="margin"/>
+        </v:shape>
+      </w:pict>
+    </w:r>
+  </w:p>
+</w:hdr>
+</file>
+
+<file path=word/header2.xml><?xml version="1.0" encoding="utf-8"?>
+<w:hdr xmlns:wpc="http://schemas.microsoft.com/office/word/2010/wordprocessingCanvas" xmlns:cx="http://schemas.microsoft.com/office/drawing/2014/chartex" xmlns:cx1="http://schemas.microsoft.com/office/drawing/2015/9/8/chartex" xmlns:cx2="http://schemas.microsoft.com/office/drawing/2015/10/21/chartex" xmlns:cx3="http://schemas.microsoft.com/office/drawing/2016/5/9/chartex" xmlns:cx4="http://schemas.microsoft.com/office/drawing/2016/5/10/chartex" xmlns:cx5="http://schemas.microsoft.com/office/drawing/2016/5/11/chartex" xmlns:cx6="http://schemas.microsoft.com/office/drawing/2016/5/12/chartex" xmlns:cx7="http://schemas.microsoft.com/office/drawing/2016/5/13/chartex" xmlns:cx8="http://schemas.microsoft.com/office/drawing/2016/5/14/chartex" xmlns:mc="http://schemas.openxmlformats.org/markup-compatibility/2006" xmlns:aink="http://schemas.microsoft.com/office/drawing/2016/ink" xmlns:am3d="http://schemas.microsoft.com/office/drawing/2017/model3d" xmlns:o="urn:schemas-microsoft-com:office:office" xmlns:r="http://schemas.openxmlformats.org/officeDocument/2006/relationships" xmlns:m="http://schemas.openxmlformats.org/officeDocument/2006/math" xmlns:v="urn:schemas-microsoft-com:vml" xmlns:wp14="http://schemas.microsoft.com/office/word/2010/wordprocessingDrawing" xmlns:wp="http://schemas.openxmlformats.org/drawingml/2006/wordprocessingDrawing" xmlns:w10="urn:schemas-microsoft-com:office:word" xmlns:w="http://schemas.openxmlformats.org/wordprocessingml/2006/main" xmlns:w14="http://schemas.microsoft.com/office/word/2010/wordml" xmlns:w15="http://schemas.microsoft.com/office/word/2012/wordml" xmlns:w16cid="http://schemas.microsoft.com/office/word/2016/wordml/cid" xmlns:w16se="http://schemas.microsoft.com/office/word/2015/wordml/symex" xmlns:wpg="http://schemas.microsoft.com/office/word/2010/wordprocessingGroup" xmlns:wpi="http://schemas.microsoft.com/office/word/2010/wordprocessingInk" xmlns:wne="http://schemas.microsoft.com/office/word/2006/wordml" xmlns:wps="http://schemas.microsoft.com/office/word/2010/wordprocessingShape" mc:Ignorable="w14 w15 w16se w16cid wp14">
+  <w:p>
+    <w:pPr>
+      <w:rPr>
+        <w:rFonts w:hint="eastAsia"/>
+      </w:rPr>
+    </w:pPr>
+    <w:r>
+      <w:rPr>
+        <w:noProof/>
+      </w:rPr>
+      <w:pict w14:anchorId="72B68746">
+        <v:shapetype id="_x0000_t136" coordsize="21600,21600" o:spt="136" adj="10800" path="m@7,l@8,m@5,21600l@6,21600e">
+          <v:formulas>
+            <v:f eqn="sum #0 0 10800"/>
+            <v:f eqn="prod #0 2 1"/>
+            <v:f eqn="sum 21600 0 @1"/>
+            <v:f eqn="sum 0 0 @2"/>
+            <v:f eqn="sum 21600 0 @3"/>
+            <v:f eqn="if @0 @3 0"/>
+            <v:f eqn="if @0 21600 @1"/>
+            <v:f eqn="if @0 0 @2"/>
+            <v:f eqn="if @0 @4 21600"/>
+            <v:f eqn="mid @5 @6"/>
+            <v:f eqn="mid @8 @5"/>
+            <v:f eqn="mid @7 @8"/>
+            <v:f eqn="mid @6 @7"/>
+            <v:f eqn="sum @6 0 @5"/>
+          </v:formulas>
+          <v:path textpathok="t" o:connecttype="custom" o:connectlocs="@9,0;@10,10800;@11,21600;@12,10800" o:connectangles="270,180,90,0"/>
+          <v:textpath on="t" fitshape="t"/>
+          <v:handles>
+            <v:h position="#0,bottomRight" xrange="6629,14971"/>
+          </v:handles>
+          <o:lock v:ext="edit" text="t" shapetype="t"/>
+        </v:shapetype>
+        <v:shape id="PowerPlusWaterMarkObject10249361" o:spid="_x0000_s2051" type="#_x0000_t136" style="position:absolute;left:0;text-align:left;margin-left:0;margin-top:0;width:468pt;height:36pt;rotation:315;z-index:-251653120;mso-position-horizontal:center;mso-position-horizontal-relative:margin;mso-position-vertical:center;mso-position-vertical-relative:margin" o:allowincell="f" fillcolor="#d8d8d8 [2732]" stroked="f">
+          <v:fill opacity=".5"/>
+          <v:textpath style="font-family:&quot;黑体&quot;" string="高校党政云会议记录管理系统"/>
+          <w10:wrap anchorx="margin" anchory="margin"/>
+        </v:shape>
+      </w:pict>
+    </w:r>
+  </w:p>
+</w:hdr>
+</file>
+
+<file path=word/header3.xml><?xml version="1.0" encoding="utf-8"?>
+<w:hdr xmlns:wpc="http://schemas.microsoft.com/office/word/2010/wordprocessingCanvas" xmlns:cx="http://schemas.microsoft.com/office/drawing/2014/chartex" xmlns:cx1="http://schemas.microsoft.com/office/drawing/2015/9/8/chartex" xmlns:cx2="http://schemas.microsoft.com/office/drawing/2015/10/21/chartex" xmlns:cx3="http://schemas.microsoft.com/office/drawing/2016/5/9/chartex" xmlns:cx4="http://schemas.microsoft.com/office/drawing/2016/5/10/chartex" xmlns:cx5="http://schemas.microsoft.com/office/drawing/2016/5/11/chartex" xmlns:cx6="http://schemas.microsoft.com/office/drawing/2016/5/12/chartex" xmlns:cx7="http://schemas.microsoft.com/office/drawing/2016/5/13/chartex" xmlns:cx8="http://schemas.microsoft.com/office/drawing/2016/5/14/chartex" xmlns:mc="http://schemas.openxmlformats.org/markup-compatibility/2006" xmlns:aink="http://schemas.microsoft.com/office/drawing/2016/ink" xmlns:am3d="http://schemas.microsoft.com/office/drawing/2017/model3d" xmlns:o="urn:schemas-microsoft-com:office:office" xmlns:r="http://schemas.openxmlformats.org/officeDocument/2006/relationships" xmlns:m="http://schemas.openxmlformats.org/officeDocument/2006/math" xmlns:v="urn:schemas-microsoft-com:vml" xmlns:wp14="http://schemas.microsoft.com/office/word/2010/wordprocessingDrawing" xmlns:wp="http://schemas.openxmlformats.org/drawingml/2006/wordprocessingDrawing" xmlns:w10="urn:schemas-microsoft-com:office:word" xmlns:w="http://schemas.openxmlformats.org/wordprocessingml/2006/main" xmlns:w14="http://schemas.microsoft.com/office/word/2010/wordml" xmlns:w15="http://schemas.microsoft.com/office/word/2012/wordml" xmlns:w16cid="http://schemas.microsoft.com/office/word/2016/wordml/cid" xmlns:w16se="http://schemas.microsoft.com/office/word/2015/wordml/symex" xmlns:wpg="http://schemas.microsoft.com/office/word/2010/wordprocessingGroup" xmlns:wpi="http://schemas.microsoft.com/office/word/2010/wordprocessingInk" xmlns:wne="http://schemas.microsoft.com/office/word/2006/wordml" xmlns:wps="http://schemas.microsoft.com/office/word/2010/wordprocessingShape" mc:Ignorable="w14 w15 w16se w16cid wp14">
+  <w:p>
+    <w:pPr>
+      <w:pStyle w:val="a4"/>
+    </w:pPr>
+    <w:r>
+      <w:rPr>
+        <w:noProof/>
+      </w:rPr>
+      <w:pict w14:anchorId="4F4895DA">
+        <v:shapetype id="_x0000_t136" coordsize="21600,21600" o:spt="136" adj="10800" path="m@7,l@8,m@5,21600l@6,21600e">
+          <v:formulas>
+            <v:f eqn="sum #0 0 10800"/>
+            <v:f eqn="prod #0 2 1"/>
+            <v:f eqn="sum 21600 0 @1"/>
+            <v:f eqn="sum 0 0 @2"/>
+            <v:f eqn="sum 21600 0 @3"/>
+            <v:f eqn="if @0 @3 0"/>
+            <v:f eqn="if @0 21600 @1"/>
+            <v:f eqn="if @0 0 @2"/>
+            <v:f eqn="if @0 @4 21600"/>
+            <v:f eqn="mid @5 @6"/>
+            <v:f eqn="mid @8 @5"/>
+            <v:f eqn="mid @7 @8"/>
+            <v:f eqn="mid @6 @7"/>
+            <v:f eqn="sum @6 0 @5"/>
+          </v:formulas>
+          <v:path textpathok="t" o:connecttype="custom" o:connectlocs="@9,0;@10,10800;@11,21600;@12,10800" o:connectangles="270,180,90,0"/>
+          <v:textpath on="t" fitshape="t"/>
+          <v:handles>
+            <v:h position="#0,bottomRight" xrange="6629,14971"/>
+          </v:handles>
+          <o:lock v:ext="edit" text="t" shapetype="t"/>
+        </v:shapetype>
+        <v:shape id="PowerPlusWaterMarkObject10249359" o:spid="_x0000_s2049" type="#_x0000_t136" style="position:absolute;left:0;text-align:left;margin-left:0;margin-top:0;width:468pt;height:36pt;rotation:315;z-index:-251657216;mso-position-horizontal:center;mso-position-horizontal-relative:margin;mso-position-vertical:center;mso-position-vertical-relative:margin" o:allowincell="f" fillcolor="#d8d8d8 [2732]" stroked="f">
+          <v:fill opacity=".5"/>
+          <v:textpath style="font-family:&quot;黑体&quot;" string="高校党政云会议记录管理系统"/>
+          <w10:wrap anchorx="margin" anchory="margin"/>
+        </v:shape>
+      </w:pict>
+    </w:r>
+  </w:p>
+</w:hdr>
 </file>
 
 <file path=word/styles.xml><?xml version="1.0" encoding="utf-8"?>
@@ -993,6 +1229,7 @@
     <w:lsdException w:name="HTML Sample" w:semiHidden="1" w:unhideWhenUsed="1"/>
     <w:lsdException w:name="HTML Typewriter" w:semiHidden="1" w:unhideWhenUsed="1"/>
     <w:lsdException w:name="HTML Variable" w:semiHidden="1" w:unhideWhenUsed="1"/>
+    <w:lsdException w:name="Normal Table" w:semiHidden="1" w:unhideWhenUsed="1"/>
     <w:lsdException w:name="annotation subject" w:semiHidden="1" w:unhideWhenUsed="1"/>
     <w:lsdException w:name="No List" w:semiHidden="1" w:unhideWhenUsed="1"/>
     <w:lsdException w:name="Outline List 1" w:semiHidden="1" w:unhideWhenUsed="1"/>
@@ -1039,8 +1276,10 @@
     <w:lsdException w:name="Table Subtle 2" w:semiHidden="1" w:unhideWhenUsed="1"/>
     <w:lsdException w:name="Table Web 1" w:semiHidden="1" w:unhideWhenUsed="1"/>
     <w:lsdException w:name="Table Web 2" w:semiHidden="1" w:unhideWhenUsed="1"/>
+    <w:lsdException w:name="Table Web 3" w:semiHidden="1" w:unhideWhenUsed="1"/>
     <w:lsdException w:name="Balloon Text" w:semiHidden="1" w:unhideWhenUsed="1"/>
     <w:lsdException w:name="Table Grid" w:uiPriority="39"/>
+    <w:lsdException w:name="Table Theme" w:semiHidden="1" w:unhideWhenUsed="1"/>
     <w:lsdException w:name="Placeholder Text" w:semiHidden="1"/>
     <w:lsdException w:name="No Spacing" w:uiPriority="1" w:qFormat="1"/>
     <w:lsdException w:name="Light Shading" w:uiPriority="60"/>
@@ -1675,4 +1914,16 @@
     </a:ext>
   </a:extLst>
 </a:theme>
+</file>
+
+<file path=customXml/item1.xml><?xml version="1.0" encoding="utf-8"?>
+<b:Sources xmlns:b="http://schemas.openxmlformats.org/officeDocument/2006/bibliography" xmlns="http://schemas.openxmlformats.org/officeDocument/2006/bibliography" SelectedStyle="\APASixthEditionOfficeOnline.xsl" StyleName="APA" Version="6"/>
+</file>
+
+<file path=customXml/itemProps1.xml><?xml version="1.0" encoding="utf-8"?>
+<ds:datastoreItem xmlns:ds="http://schemas.openxmlformats.org/officeDocument/2006/customXml" ds:itemID="{F2C11E61-7ECB-4442-9B3A-D5AA849B3A14}">
+  <ds:schemaRefs>
+    <ds:schemaRef ds:uri="http://schemas.openxmlformats.org/officeDocument/2006/bibliography"/>
+  </ds:schemaRefs>
+</ds:datastoreItem>
 </file>